--- a/documentation/faza 2/no player page/SSU funkcionalnost registracija korisnika.docx
+++ b/documentation/faza 2/no player page/SSU funkcionalnost registracija korisnika.docx
@@ -685,7 +685,7 @@
                                         <w:sz w:val="28"/>
                                         <w:szCs w:val="28"/>
                                       </w:rPr>
-                                      <w:t>June 6. 2021.</w:t>
+                                      <w:t>June 6, 2021</w:t>
                                     </w:r>
                                   </w:p>
                                 </w:sdtContent>
@@ -819,7 +819,7 @@
                                   <w:sz w:val="28"/>
                                   <w:szCs w:val="28"/>
                                 </w:rPr>
-                                <w:t>June 6. 2021.</w:t>
+                                <w:t>June 6, 2021</w:t>
                               </w:r>
                             </w:p>
                           </w:sdtContent>
@@ -1149,25 +1149,7 @@
               <w:rPr>
                 <w:noProof/>
               </w:rPr>
-              <w:t>6</w:t>
-            </w:r>
-            <w:r>
-              <w:rPr>
-                <w:noProof/>
-              </w:rPr>
-              <w:t xml:space="preserve">. </w:t>
-            </w:r>
-            <w:r>
-              <w:rPr>
-                <w:noProof/>
-              </w:rPr>
-              <w:t>Jun</w:t>
-            </w:r>
-            <w:r>
-              <w:rPr>
-                <w:noProof/>
-              </w:rPr>
-              <w:t xml:space="preserve"> 2021.</w:t>
+              <w:t>6. Jun 2021.</w:t>
             </w:r>
           </w:p>
         </w:tc>
@@ -1664,159 +1646,11 @@
           <w:lang w:val="en-US"/>
         </w:rPr>
       </w:pPr>
-      <w:proofErr w:type="spellStart"/>
       <w:r>
         <w:rPr>
           <w:lang w:val="en-US"/>
         </w:rPr>
-        <w:t>Tekst</w:t>
-      </w:r>
-      <w:proofErr w:type="spellEnd"/>
-      <w:r>
-        <w:rPr>
-          <w:lang w:val="en-US"/>
-        </w:rPr>
-        <w:t xml:space="preserve"> koji </w:t>
-      </w:r>
-      <w:proofErr w:type="spellStart"/>
-      <w:r>
-        <w:rPr>
-          <w:lang w:val="en-US"/>
-        </w:rPr>
-        <w:t>sledi</w:t>
-      </w:r>
-      <w:proofErr w:type="spellEnd"/>
-      <w:r>
-        <w:rPr>
-          <w:lang w:val="en-US"/>
-        </w:rPr>
-        <w:t xml:space="preserve"> </w:t>
-      </w:r>
-      <w:proofErr w:type="spellStart"/>
-      <w:r>
-        <w:rPr>
-          <w:lang w:val="en-US"/>
-        </w:rPr>
-        <w:t>definiše</w:t>
-      </w:r>
-      <w:proofErr w:type="spellEnd"/>
-      <w:r>
-        <w:rPr>
-          <w:lang w:val="en-US"/>
-        </w:rPr>
-        <w:t xml:space="preserve"> </w:t>
-      </w:r>
-      <w:proofErr w:type="spellStart"/>
-      <w:r>
-        <w:rPr>
-          <w:lang w:val="en-US"/>
-        </w:rPr>
-        <w:t>probleme</w:t>
-      </w:r>
-      <w:proofErr w:type="spellEnd"/>
-      <w:r>
-        <w:rPr>
-          <w:lang w:val="en-US"/>
-        </w:rPr>
-        <w:t xml:space="preserve"> </w:t>
-      </w:r>
-      <w:proofErr w:type="spellStart"/>
-      <w:r>
-        <w:rPr>
-          <w:lang w:val="en-US"/>
-        </w:rPr>
-        <w:t>koje</w:t>
-      </w:r>
-      <w:proofErr w:type="spellEnd"/>
-      <w:r>
-        <w:rPr>
-          <w:lang w:val="en-US"/>
-        </w:rPr>
-        <w:t xml:space="preserve"> </w:t>
-      </w:r>
-      <w:proofErr w:type="spellStart"/>
-      <w:r>
-        <w:rPr>
-          <w:lang w:val="en-US"/>
-        </w:rPr>
-        <w:t>aplikacija</w:t>
-      </w:r>
-      <w:proofErr w:type="spellEnd"/>
-      <w:r>
-        <w:rPr>
-          <w:lang w:val="en-US"/>
-        </w:rPr>
-        <w:t xml:space="preserve"> </w:t>
-      </w:r>
-      <w:proofErr w:type="spellStart"/>
-      <w:r>
-        <w:rPr>
-          <w:lang w:val="en-US"/>
-        </w:rPr>
-        <w:t>rešava</w:t>
-      </w:r>
-      <w:proofErr w:type="spellEnd"/>
-      <w:r>
-        <w:rPr>
-          <w:lang w:val="en-US"/>
-        </w:rPr>
-        <w:t xml:space="preserve">, </w:t>
-      </w:r>
-      <w:proofErr w:type="spellStart"/>
-      <w:r>
-        <w:rPr>
-          <w:lang w:val="en-US"/>
-        </w:rPr>
-        <w:t>namenu</w:t>
-      </w:r>
-      <w:proofErr w:type="spellEnd"/>
-      <w:r>
-        <w:rPr>
-          <w:lang w:val="en-US"/>
-        </w:rPr>
-        <w:t xml:space="preserve"> </w:t>
-      </w:r>
-      <w:proofErr w:type="spellStart"/>
-      <w:r>
-        <w:rPr>
-          <w:lang w:val="en-US"/>
-        </w:rPr>
-        <w:t>aplikacije</w:t>
-      </w:r>
-      <w:proofErr w:type="spellEnd"/>
-      <w:r>
-        <w:rPr>
-          <w:lang w:val="en-US"/>
-        </w:rPr>
-        <w:t xml:space="preserve">, </w:t>
-      </w:r>
-      <w:proofErr w:type="spellStart"/>
-      <w:r>
-        <w:rPr>
-          <w:lang w:val="en-US"/>
-        </w:rPr>
-        <w:t>funkcionalnosti</w:t>
-      </w:r>
-      <w:proofErr w:type="spellEnd"/>
-      <w:r>
-        <w:rPr>
-          <w:lang w:val="en-US"/>
-        </w:rPr>
-        <w:t xml:space="preserve"> </w:t>
-      </w:r>
-      <w:proofErr w:type="spellStart"/>
-      <w:r>
-        <w:rPr>
-          <w:lang w:val="en-US"/>
-        </w:rPr>
-        <w:t>koje</w:t>
-      </w:r>
-      <w:proofErr w:type="spellEnd"/>
-      <w:r>
-        <w:rPr>
-          <w:lang w:val="en-US"/>
-        </w:rPr>
-        <w:t xml:space="preserve"> </w:t>
+        <w:t xml:space="preserve">Tekst koji sledi definiše probleme koje aplikacija rešava, namenu aplikacije, funkcionalnosti koje </w:t>
       </w:r>
     </w:p>
     <w:p>
@@ -1827,173 +1661,11 @@
           <w:lang w:val="en-US"/>
         </w:rPr>
       </w:pPr>
-      <w:proofErr w:type="spellStart"/>
       <w:r>
         <w:rPr>
           <w:lang w:val="en-US"/>
         </w:rPr>
-        <w:t>ona</w:t>
-      </w:r>
-      <w:proofErr w:type="spellEnd"/>
-      <w:r>
-        <w:rPr>
-          <w:lang w:val="en-US"/>
-        </w:rPr>
-        <w:t xml:space="preserve"> </w:t>
-      </w:r>
-      <w:proofErr w:type="spellStart"/>
-      <w:r>
-        <w:rPr>
-          <w:lang w:val="en-US"/>
-        </w:rPr>
-        <w:t>pruža</w:t>
-      </w:r>
-      <w:proofErr w:type="spellEnd"/>
-      <w:r>
-        <w:rPr>
-          <w:lang w:val="en-US"/>
-        </w:rPr>
-        <w:t xml:space="preserve">, </w:t>
-      </w:r>
-      <w:proofErr w:type="spellStart"/>
-      <w:r>
-        <w:rPr>
-          <w:lang w:val="en-US"/>
-        </w:rPr>
-        <w:t>zahteve</w:t>
-      </w:r>
-      <w:proofErr w:type="spellEnd"/>
-      <w:r>
-        <w:rPr>
-          <w:lang w:val="en-US"/>
-        </w:rPr>
-        <w:t xml:space="preserve"> koji </w:t>
-      </w:r>
-      <w:proofErr w:type="spellStart"/>
-      <w:r>
-        <w:rPr>
-          <w:lang w:val="en-US"/>
-        </w:rPr>
-        <w:t>su</w:t>
-      </w:r>
-      <w:proofErr w:type="spellEnd"/>
-      <w:r>
-        <w:rPr>
-          <w:lang w:val="en-US"/>
-        </w:rPr>
-        <w:t xml:space="preserve"> </w:t>
-      </w:r>
-      <w:proofErr w:type="spellStart"/>
-      <w:r>
-        <w:rPr>
-          <w:lang w:val="en-US"/>
-        </w:rPr>
-        <w:t>postavljeni</w:t>
-      </w:r>
-      <w:proofErr w:type="spellEnd"/>
-      <w:r>
-        <w:rPr>
-          <w:lang w:val="en-US"/>
-        </w:rPr>
-        <w:t xml:space="preserve"> </w:t>
-      </w:r>
-      <w:proofErr w:type="spellStart"/>
-      <w:r>
-        <w:rPr>
-          <w:lang w:val="en-US"/>
-        </w:rPr>
-        <w:t>i</w:t>
-      </w:r>
-      <w:proofErr w:type="spellEnd"/>
-      <w:r>
-        <w:rPr>
-          <w:lang w:val="en-US"/>
-        </w:rPr>
-        <w:t xml:space="preserve"> </w:t>
-      </w:r>
-      <w:proofErr w:type="spellStart"/>
-      <w:r>
-        <w:rPr>
-          <w:lang w:val="en-US"/>
-        </w:rPr>
-        <w:t>ideje</w:t>
-      </w:r>
-      <w:proofErr w:type="spellEnd"/>
-      <w:r>
-        <w:rPr>
-          <w:lang w:val="en-US"/>
-        </w:rPr>
-        <w:t xml:space="preserve"> za </w:t>
-      </w:r>
-      <w:proofErr w:type="spellStart"/>
-      <w:r>
-        <w:rPr>
-          <w:lang w:val="en-US"/>
-        </w:rPr>
-        <w:t>dalje</w:t>
-      </w:r>
-      <w:proofErr w:type="spellEnd"/>
-      <w:r>
-        <w:rPr>
-          <w:lang w:val="en-US"/>
-        </w:rPr>
-        <w:t xml:space="preserve"> </w:t>
-      </w:r>
-      <w:proofErr w:type="spellStart"/>
-      <w:r>
-        <w:rPr>
-          <w:lang w:val="en-US"/>
-        </w:rPr>
-        <w:t>unapređivanje</w:t>
-      </w:r>
-      <w:proofErr w:type="spellEnd"/>
-      <w:r>
-        <w:rPr>
-          <w:lang w:val="en-US"/>
-        </w:rPr>
-        <w:t xml:space="preserve">. </w:t>
-      </w:r>
-      <w:proofErr w:type="spellStart"/>
-      <w:r>
-        <w:rPr>
-          <w:lang w:val="en-US"/>
-        </w:rPr>
-        <w:t>Dokument</w:t>
-      </w:r>
-      <w:proofErr w:type="spellEnd"/>
-      <w:r>
-        <w:rPr>
-          <w:lang w:val="en-US"/>
-        </w:rPr>
-        <w:t xml:space="preserve"> je </w:t>
-      </w:r>
-      <w:proofErr w:type="spellStart"/>
-      <w:r>
-        <w:rPr>
-          <w:lang w:val="en-US"/>
-        </w:rPr>
-        <w:t>namenjen</w:t>
-      </w:r>
-      <w:proofErr w:type="spellEnd"/>
-      <w:r>
-        <w:rPr>
-          <w:lang w:val="en-US"/>
-        </w:rPr>
-        <w:t xml:space="preserve"> </w:t>
-      </w:r>
-      <w:proofErr w:type="spellStart"/>
-      <w:r>
-        <w:rPr>
-          <w:lang w:val="en-US"/>
-        </w:rPr>
-        <w:t>članovima</w:t>
-      </w:r>
-      <w:proofErr w:type="spellEnd"/>
-      <w:r>
-        <w:rPr>
-          <w:lang w:val="en-US"/>
-        </w:rPr>
-        <w:t xml:space="preserve"> </w:t>
+        <w:t xml:space="preserve">ona pruža, zahteve koji su postavljeni i ideje za dalje unapređivanje. Dokument je namenjen članovima </w:t>
       </w:r>
     </w:p>
     <w:p>
@@ -2004,117 +1676,11 @@
           <w:lang w:val="en-US"/>
         </w:rPr>
       </w:pPr>
-      <w:proofErr w:type="spellStart"/>
       <w:r>
         <w:rPr>
           <w:lang w:val="en-US"/>
         </w:rPr>
-        <w:t>tima</w:t>
-      </w:r>
-      <w:proofErr w:type="spellEnd"/>
-      <w:r>
-        <w:rPr>
-          <w:lang w:val="en-US"/>
-        </w:rPr>
-        <w:t xml:space="preserve">, </w:t>
-      </w:r>
-      <w:proofErr w:type="spellStart"/>
-      <w:r>
-        <w:rPr>
-          <w:lang w:val="en-US"/>
-        </w:rPr>
-        <w:t>klijentu</w:t>
-      </w:r>
-      <w:proofErr w:type="spellEnd"/>
-      <w:r>
-        <w:rPr>
-          <w:lang w:val="en-US"/>
-        </w:rPr>
-        <w:t xml:space="preserve">, </w:t>
-      </w:r>
-      <w:proofErr w:type="spellStart"/>
-      <w:r>
-        <w:rPr>
-          <w:lang w:val="en-US"/>
-        </w:rPr>
-        <w:t>kako</w:t>
-      </w:r>
-      <w:proofErr w:type="spellEnd"/>
-      <w:r>
-        <w:rPr>
-          <w:lang w:val="en-US"/>
-        </w:rPr>
-        <w:t xml:space="preserve"> bi se </w:t>
-      </w:r>
-      <w:proofErr w:type="spellStart"/>
-      <w:r>
-        <w:rPr>
-          <w:lang w:val="en-US"/>
-        </w:rPr>
-        <w:t>definisala</w:t>
-      </w:r>
-      <w:proofErr w:type="spellEnd"/>
-      <w:r>
-        <w:rPr>
-          <w:lang w:val="en-US"/>
-        </w:rPr>
-        <w:t xml:space="preserve"> </w:t>
-      </w:r>
-      <w:proofErr w:type="spellStart"/>
-      <w:r>
-        <w:rPr>
-          <w:lang w:val="en-US"/>
-        </w:rPr>
-        <w:t>materija</w:t>
-      </w:r>
-      <w:proofErr w:type="spellEnd"/>
-      <w:r>
-        <w:rPr>
-          <w:lang w:val="en-US"/>
-        </w:rPr>
-        <w:t xml:space="preserve"> </w:t>
-      </w:r>
-      <w:proofErr w:type="spellStart"/>
-      <w:r>
-        <w:rPr>
-          <w:lang w:val="en-US"/>
-        </w:rPr>
-        <w:t>koju</w:t>
-      </w:r>
-      <w:proofErr w:type="spellEnd"/>
-      <w:r>
-        <w:rPr>
-          <w:lang w:val="en-US"/>
-        </w:rPr>
-        <w:t xml:space="preserve"> </w:t>
-      </w:r>
-      <w:proofErr w:type="spellStart"/>
-      <w:r>
-        <w:rPr>
-          <w:lang w:val="en-US"/>
-        </w:rPr>
-        <w:t>treba</w:t>
-      </w:r>
-      <w:proofErr w:type="spellEnd"/>
-      <w:r>
-        <w:rPr>
-          <w:lang w:val="en-US"/>
-        </w:rPr>
-        <w:t xml:space="preserve"> </w:t>
-      </w:r>
-      <w:proofErr w:type="spellStart"/>
-      <w:r>
-        <w:rPr>
-          <w:lang w:val="en-US"/>
-        </w:rPr>
-        <w:t>modelovati</w:t>
-      </w:r>
-      <w:proofErr w:type="spellEnd"/>
-      <w:r>
-        <w:rPr>
-          <w:lang w:val="en-US"/>
-        </w:rPr>
-        <w:t>.</w:t>
+        <w:t>tima, klijentu, kako bi se definisala materija koju treba modelovati.</w:t>
       </w:r>
     </w:p>
     <w:p>
@@ -2470,9 +2036,6 @@
       <w:pPr>
         <w:pStyle w:val="TOC3"/>
         <w:ind w:left="360"/>
-        <w:rPr>
-          <w:lang w:val="en-US"/>
-        </w:rPr>
       </w:pPr>
       <w:r>
         <w:t>2.2 Tok događaja</w:t>
@@ -2742,59 +2305,118 @@
         <w:ind w:left="720"/>
       </w:pPr>
       <w:r>
-        <w:t>2.2.</w:t>
-      </w:r>
-      <w:r>
-        <w:t>2</w:t>
-      </w:r>
-      <w:r>
-        <w:t xml:space="preserve">. </w:t>
-      </w:r>
-      <w:r>
-        <w:t xml:space="preserve">Korisnik će dobiti povratnu informaciju o </w:t>
-      </w:r>
-      <w:r>
-        <w:t>grešci</w:t>
-      </w:r>
-      <w:r>
-        <w:t xml:space="preserve"> </w:t>
-      </w:r>
-      <w:r>
-        <w:t>ukoliko</w:t>
-      </w:r>
-      <w:r>
-        <w:t xml:space="preserve"> je uneta e-mail adresa </w:t>
-      </w:r>
-      <w:r>
-        <w:t>ili korisničko ime već zauzeto</w:t>
-      </w:r>
-      <w:r>
-        <w:t xml:space="preserve">, i </w:t>
-      </w:r>
-      <w:r>
-        <w:t>moći će da proba ponovo.</w:t>
+        <w:t>2.2.2. Poruka o uspešnoj registraciji</w:t>
       </w:r>
     </w:p>
     <w:p>
       <w:pPr>
         <w:ind w:left="720"/>
       </w:pPr>
+    </w:p>
+    <w:p>
+      <w:pPr>
+        <w:pStyle w:val="TOC3"/>
+        <w:ind w:left="360"/>
+      </w:pPr>
+      <w:r>
+        <w:t>2.</w:t>
+      </w:r>
       <w:r>
         <w:t>2.2</w:t>
       </w:r>
       <w:r>
+        <w:t xml:space="preserve"> </w:t>
+      </w:r>
+      <w:r>
+        <w:t>Alternativni tokovi</w:t>
+      </w:r>
+    </w:p>
+    <w:p>
+      <w:pPr>
+        <w:ind w:left="720"/>
+      </w:pPr>
+      <w:r>
+        <w:t>2.2.</w:t>
+      </w:r>
+      <w:r>
+        <w:t>2.</w:t>
+      </w:r>
+      <w:r>
+        <w:t>1</w:t>
+      </w:r>
+      <w:r>
+        <w:t xml:space="preserve"> </w:t>
+      </w:r>
+      <w:r>
+        <w:t>Poruka</w:t>
+      </w:r>
+      <w:r>
+        <w:t xml:space="preserve"> o </w:t>
+      </w:r>
+      <w:r>
+        <w:t>grešci</w:t>
+      </w:r>
+      <w:r>
+        <w:t xml:space="preserve"> </w:t>
+      </w:r>
+      <w:r>
+        <w:t>ukoliko</w:t>
+      </w:r>
+      <w:r>
+        <w:t xml:space="preserve"> je uneta e-mail adresa</w:t>
+      </w:r>
+      <w:r>
+        <w:t xml:space="preserve"> </w:t>
+      </w:r>
+      <w:r>
+        <w:t>već zauzet</w:t>
+      </w:r>
+      <w:r>
+        <w:t>a.</w:t>
+      </w:r>
+    </w:p>
+    <w:p>
+      <w:pPr>
+        <w:ind w:left="720"/>
+      </w:pPr>
+      <w:r>
+        <w:t>2.2</w:t>
+      </w:r>
+      <w:r>
         <w:t>.</w:t>
       </w:r>
       <w:r>
-        <w:t>3. Ukoliko su podaci regularni, korisnik će dobiti informaciju o tome da je registracija uspešno izvršena</w:t>
+        <w:t>2</w:t>
       </w:r>
       <w:r>
         <w:t>.</w:t>
+      </w:r>
+      <w:r>
+        <w:t>2</w:t>
+      </w:r>
+      <w:r>
+        <w:t xml:space="preserve"> </w:t>
+      </w:r>
+      <w:r>
+        <w:t>Poruka o grešci ukoliko je uneto korisničko ime već zauzeto.</w:t>
+      </w:r>
+    </w:p>
+    <w:p>
+      <w:pPr>
+        <w:ind w:left="720"/>
+      </w:pPr>
+      <w:r>
+        <w:t>2.2.2.3. Nisu sva polja popunjena.</w:t>
       </w:r>
     </w:p>
     <w:p/>
     <w:p>
       <w:pPr>
+        <w:ind w:left="360"/>
+      </w:pPr>
+    </w:p>
+    <w:p>
+      <w:pPr>
         <w:pStyle w:val="TOC3"/>
         <w:ind w:left="360"/>
       </w:pPr>
@@ -2808,19 +2430,15 @@
         <w:t xml:space="preserve"> </w:t>
       </w:r>
       <w:r>
-        <w:t>Posebni zahtevi</w:t>
+        <w:t>Preduslovi</w:t>
       </w:r>
     </w:p>
     <w:p>
       <w:pPr>
-        <w:ind w:left="360"/>
-      </w:pPr>
-      <w:r>
-        <w:tab/>
-        <w:t>Nema</w:t>
-      </w:r>
-      <w:r>
-        <w:t>.</w:t>
+        <w:ind w:left="1080"/>
+      </w:pPr>
+      <w:r>
+        <w:t>Korisnik nije ulogovan.</w:t>
       </w:r>
     </w:p>
     <w:p>
@@ -2838,37 +2456,6 @@
       </w:r>
       <w:r>
         <w:t>4</w:t>
-      </w:r>
-      <w:r>
-        <w:t xml:space="preserve"> </w:t>
-      </w:r>
-      <w:r>
-        <w:t>Preduslovi</w:t>
-      </w:r>
-    </w:p>
-    <w:p>
-      <w:pPr>
-        <w:ind w:left="1080"/>
-      </w:pPr>
-      <w:r>
-        <w:t>Nema.</w:t>
-      </w:r>
-    </w:p>
-    <w:p>
-      <w:pPr>
-        <w:ind w:left="360"/>
-      </w:pPr>
-    </w:p>
-    <w:p>
-      <w:pPr>
-        <w:pStyle w:val="TOC3"/>
-        <w:ind w:left="360"/>
-      </w:pPr>
-      <w:r>
-        <w:t>2.</w:t>
-      </w:r>
-      <w:r>
-        <w:t>5</w:t>
       </w:r>
       <w:r>
         <w:t xml:space="preserve"> </w:t>
@@ -5520,7 +5107,10 @@
     <w:rsidRoot w:val="0029015F"/>
     <w:rsid w:val="0029015F"/>
     <w:rsid w:val="0042133C"/>
+    <w:rsid w:val="00482D20"/>
     <w:rsid w:val="00A35F87"/>
+    <w:rsid w:val="00AE6FF4"/>
+    <w:rsid w:val="00D971D0"/>
     <w:rsid w:val="00F44101"/>
   </w:rsids>
   <m:mathPr>
@@ -6256,16 +5846,15 @@
 </file>
 
 <file path=customXml/item2.xml><?xml version="1.0" encoding="utf-8"?>
-<b:Sources xmlns:b="http://schemas.openxmlformats.org/officeDocument/2006/bibliography" xmlns="http://schemas.openxmlformats.org/officeDocument/2006/bibliography" SelectedStyle="\APASixthEditionOfficeOnline.xsl" StyleName="APA" Version="6"/>
+<?mso-contentType ?>
+<FormTemplates xmlns="http://schemas.microsoft.com/sharepoint/v3/contenttype/forms">
+  <Display>DocumentLibraryForm</Display>
+  <Edit>DocumentLibraryForm</Edit>
+  <New>DocumentLibraryForm</New>
+</FormTemplates>
 </file>
 
 <file path=customXml/item3.xml><?xml version="1.0" encoding="utf-8"?>
-<p:properties xmlns:p="http://schemas.microsoft.com/office/2006/metadata/properties" xmlns:xsi="http://www.w3.org/2001/XMLSchema-instance" xmlns:pc="http://schemas.microsoft.com/office/infopath/2007/PartnerControls">
-  <documentManagement/>
-</p:properties>
-</file>
-
-<file path=customXml/item4.xml><?xml version="1.0" encoding="utf-8"?>
 <ct:contentTypeSchema xmlns:ct="http://schemas.microsoft.com/office/2006/metadata/contentType" xmlns:ma="http://schemas.microsoft.com/office/2006/metadata/properties/metaAttributes" ct:_="" ma:_="" ma:contentTypeName="Document" ma:contentTypeID="0x0101000D2947A94FEEBE478151FA511FFD9C08" ma:contentTypeVersion="4" ma:contentTypeDescription="Create a new document." ma:contentTypeScope="" ma:versionID="745845fba2787eca3f4e5a8a549a63e4">
   <xsd:schema xmlns:xsd="http://www.w3.org/2001/XMLSchema" xmlns:xs="http://www.w3.org/2001/XMLSchema" xmlns:p="http://schemas.microsoft.com/office/2006/metadata/properties" xmlns:ns2="3dff4e25-c7b0-47d1-a5f2-570b25974a04" targetNamespace="http://schemas.microsoft.com/office/2006/metadata/properties" ma:root="true" ma:fieldsID="3eb638f080e042c84e5ab20f2e460229" ns2:_="">
     <xsd:import namespace="3dff4e25-c7b0-47d1-a5f2-570b25974a04"/>
@@ -6411,13 +6000,14 @@
 </ct:contentTypeSchema>
 </file>
 
+<file path=customXml/item4.xml><?xml version="1.0" encoding="utf-8"?>
+<p:properties xmlns:p="http://schemas.microsoft.com/office/2006/metadata/properties" xmlns:xsi="http://www.w3.org/2001/XMLSchema-instance" xmlns:pc="http://schemas.microsoft.com/office/infopath/2007/PartnerControls">
+  <documentManagement/>
+</p:properties>
+</file>
+
 <file path=customXml/item5.xml><?xml version="1.0" encoding="utf-8"?>
-<?mso-contentType ?>
-<FormTemplates xmlns="http://schemas.microsoft.com/sharepoint/v3/contenttype/forms">
-  <Display>DocumentLibraryForm</Display>
-  <Edit>DocumentLibraryForm</Edit>
-  <New>DocumentLibraryForm</New>
-</FormTemplates>
+<b:Sources xmlns:b="http://schemas.openxmlformats.org/officeDocument/2006/bibliography" xmlns="http://schemas.openxmlformats.org/officeDocument/2006/bibliography" SelectedStyle="\APASixthEditionOfficeOnline.xsl" StyleName="APA" Version="6"/>
 </file>
 
 <file path=customXml/itemProps1.xml><?xml version="1.0" encoding="utf-8"?>
@@ -6429,23 +6019,14 @@
 </file>
 
 <file path=customXml/itemProps2.xml><?xml version="1.0" encoding="utf-8"?>
-<ds:datastoreItem xmlns:ds="http://schemas.openxmlformats.org/officeDocument/2006/customXml" ds:itemID="{865D81D5-92C5-4FAE-8CB4-353DEC7D577A}">
+<ds:datastoreItem xmlns:ds="http://schemas.openxmlformats.org/officeDocument/2006/customXml" ds:itemID="{66EFFBED-169B-4275-8823-A1F063372E23}">
   <ds:schemaRefs>
-    <ds:schemaRef ds:uri="http://schemas.openxmlformats.org/officeDocument/2006/bibliography"/>
+    <ds:schemaRef ds:uri="http://schemas.microsoft.com/sharepoint/v3/contenttype/forms"/>
   </ds:schemaRefs>
 </ds:datastoreItem>
 </file>
 
 <file path=customXml/itemProps3.xml><?xml version="1.0" encoding="utf-8"?>
-<ds:datastoreItem xmlns:ds="http://schemas.openxmlformats.org/officeDocument/2006/customXml" ds:itemID="{C95FC423-2D33-467A-8E43-96BBC98A36B4}">
-  <ds:schemaRefs>
-    <ds:schemaRef ds:uri="http://schemas.microsoft.com/office/2006/metadata/properties"/>
-    <ds:schemaRef ds:uri="http://schemas.microsoft.com/office/infopath/2007/PartnerControls"/>
-  </ds:schemaRefs>
-</ds:datastoreItem>
-</file>
-
-<file path=customXml/itemProps4.xml><?xml version="1.0" encoding="utf-8"?>
 <ds:datastoreItem xmlns:ds="http://schemas.openxmlformats.org/officeDocument/2006/customXml" ds:itemID="{C035D5B3-D451-4533-ADEF-48259CB80223}">
   <ds:schemaRefs>
     <ds:schemaRef ds:uri="http://schemas.microsoft.com/office/2006/metadata/contentType"/>
@@ -6463,10 +6044,19 @@
 </ds:datastoreItem>
 </file>
 
+<file path=customXml/itemProps4.xml><?xml version="1.0" encoding="utf-8"?>
+<ds:datastoreItem xmlns:ds="http://schemas.openxmlformats.org/officeDocument/2006/customXml" ds:itemID="{C95FC423-2D33-467A-8E43-96BBC98A36B4}">
+  <ds:schemaRefs>
+    <ds:schemaRef ds:uri="http://schemas.microsoft.com/office/2006/metadata/properties"/>
+    <ds:schemaRef ds:uri="http://schemas.microsoft.com/office/infopath/2007/PartnerControls"/>
+  </ds:schemaRefs>
+</ds:datastoreItem>
+</file>
+
 <file path=customXml/itemProps5.xml><?xml version="1.0" encoding="utf-8"?>
-<ds:datastoreItem xmlns:ds="http://schemas.openxmlformats.org/officeDocument/2006/customXml" ds:itemID="{66EFFBED-169B-4275-8823-A1F063372E23}">
+<ds:datastoreItem xmlns:ds="http://schemas.openxmlformats.org/officeDocument/2006/customXml" ds:itemID="{865D81D5-92C5-4FAE-8CB4-353DEC7D577A}">
   <ds:schemaRefs>
-    <ds:schemaRef ds:uri="http://schemas.microsoft.com/sharepoint/v3/contenttype/forms"/>
+    <ds:schemaRef ds:uri="http://schemas.openxmlformats.org/officeDocument/2006/bibliography"/>
   </ds:schemaRefs>
 </ds:datastoreItem>
 </file>